--- a/DocumentaçãoTCC/Requisitos não funcionais.docx
+++ b/DocumentaçãoTCC/Requisitos não funcionais.docx
@@ -1,6 +1,6 @@
 
 <file path=word/document.xml><?xml version="1.0" encoding="utf-8"?>
-<w:document xmlns:wpc="http://schemas.microsoft.com/office/word/2010/wordprocessingCanvas" xmlns:cx="http://schemas.microsoft.com/office/drawing/2014/chartex" xmlns:cx1="http://schemas.microsoft.com/office/drawing/2015/9/8/chartex" xmlns:mc="http://schemas.openxmlformats.org/markup-compatibility/2006" xmlns:o="urn:schemas-microsoft-com:office:office" xmlns:r="http://schemas.openxmlformats.org/officeDocument/2006/relationships" xmlns:m="http://schemas.openxmlformats.org/officeDocument/2006/math" xmlns:v="urn:schemas-microsoft-com:vml" xmlns:wp14="http://schemas.microsoft.com/office/word/2010/wordprocessingDrawing" xmlns:wp="http://schemas.openxmlformats.org/drawingml/2006/wordprocessingDrawing" xmlns:w10="urn:schemas-microsoft-com:office:word" xmlns:w="http://schemas.openxmlformats.org/wordprocessingml/2006/main" xmlns:w14="http://schemas.microsoft.com/office/word/2010/wordml" xmlns:w15="http://schemas.microsoft.com/office/word/2012/wordml" xmlns:w16se="http://schemas.microsoft.com/office/word/2015/wordml/symex" xmlns:wpg="http://schemas.microsoft.com/office/word/2010/wordprocessingGroup" xmlns:wpi="http://schemas.microsoft.com/office/word/2010/wordprocessingInk" xmlns:wne="http://schemas.microsoft.com/office/word/2006/wordml" xmlns:wps="http://schemas.microsoft.com/office/word/2010/wordprocessingShape" mc:Ignorable="w14 w15 w16se wp14">
+<w:document xmlns:wpc="http://schemas.microsoft.com/office/word/2010/wordprocessingCanvas" xmlns:cx="http://schemas.microsoft.com/office/drawing/2014/chartex" xmlns:cx1="http://schemas.microsoft.com/office/drawing/2015/9/8/chartex" xmlns:cx2="http://schemas.microsoft.com/office/drawing/2015/10/21/chartex" xmlns:cx3="http://schemas.microsoft.com/office/drawing/2016/5/9/chartex" xmlns:cx4="http://schemas.microsoft.com/office/drawing/2016/5/10/chartex" xmlns:cx5="http://schemas.microsoft.com/office/drawing/2016/5/11/chartex" xmlns:cx6="http://schemas.microsoft.com/office/drawing/2016/5/12/chartex" xmlns:cx7="http://schemas.microsoft.com/office/drawing/2016/5/13/chartex" xmlns:cx8="http://schemas.microsoft.com/office/drawing/2016/5/14/chartex" xmlns:mc="http://schemas.openxmlformats.org/markup-compatibility/2006" xmlns:aink="http://schemas.microsoft.com/office/drawing/2016/ink" xmlns:am3d="http://schemas.microsoft.com/office/drawing/2017/model3d" xmlns:o="urn:schemas-microsoft-com:office:office" xmlns:r="http://schemas.openxmlformats.org/officeDocument/2006/relationships" xmlns:m="http://schemas.openxmlformats.org/officeDocument/2006/math" xmlns:v="urn:schemas-microsoft-com:vml" xmlns:wp14="http://schemas.microsoft.com/office/word/2010/wordprocessingDrawing" xmlns:wp="http://schemas.openxmlformats.org/drawingml/2006/wordprocessingDrawing" xmlns:w10="urn:schemas-microsoft-com:office:word" xmlns:w="http://schemas.openxmlformats.org/wordprocessingml/2006/main" xmlns:w14="http://schemas.microsoft.com/office/word/2010/wordml" xmlns:w15="http://schemas.microsoft.com/office/word/2012/wordml" xmlns:w16cid="http://schemas.microsoft.com/office/word/2016/wordml/cid" xmlns:w16se="http://schemas.microsoft.com/office/word/2015/wordml/symex" xmlns:wpg="http://schemas.microsoft.com/office/word/2010/wordprocessingGroup" xmlns:wpi="http://schemas.microsoft.com/office/word/2010/wordprocessingInk" xmlns:wne="http://schemas.microsoft.com/office/word/2006/wordml" xmlns:wps="http://schemas.microsoft.com/office/word/2010/wordprocessingShape" mc:Ignorable="w14 w15 w16se w16cid wp14">
   <w:body>
     <w:tbl>
       <w:tblPr>
@@ -889,7 +889,16 @@
                 <w:rFonts w:ascii="Arial" w:hAnsi="Arial" w:cs="Arial"/>
                 <w:lang w:val="pt-PT"/>
               </w:rPr>
-              <w:t>O aplicativo deverá ser intuitivo respeitando os níveis de faixas etárias que irão usufruir do mesmo.</w:t>
+              <w:t xml:space="preserve">O aplicativo deverá ser intuitivo respeitando os níveis de faixas etárias que irão </w:t>
+            </w:r>
+            <w:bookmarkStart w:id="0" w:name="_GoBack"/>
+            <w:bookmarkEnd w:id="0"/>
+            <w:r>
+              <w:rPr>
+                <w:rFonts w:ascii="Arial" w:hAnsi="Arial" w:cs="Arial"/>
+                <w:lang w:val="pt-PT"/>
+              </w:rPr>
+              <w:t>usufruir do mesmo.</w:t>
             </w:r>
           </w:p>
         </w:tc>
@@ -938,8 +947,6 @@
                 <w:lang w:val="pt-PT"/>
               </w:rPr>
             </w:pPr>
-            <w:bookmarkStart w:id="0" w:name="_GoBack"/>
-            <w:bookmarkEnd w:id="0"/>
             <w:r>
               <w:rPr>
                 <w:rFonts w:ascii="Arial" w:hAnsi="Arial" w:cs="Arial"/>
@@ -1362,6 +1369,472 @@
         <w:pStyle w:val="Commarcadores"/>
       </w:pPr>
     </w:p>
+    <w:p>
+      <w:pPr>
+        <w:pStyle w:val="Ttulo1"/>
+      </w:pPr>
+    </w:p>
+    <w:tbl>
+      <w:tblPr>
+        <w:tblStyle w:val="Tabelacomgrade"/>
+        <w:tblpPr w:leftFromText="141" w:rightFromText="141" w:vertAnchor="text" w:horzAnchor="margin" w:tblpY="174"/>
+        <w:tblW w:w="0" w:type="auto"/>
+        <w:tblLook w:val="04A0" w:firstRow="1" w:lastRow="0" w:firstColumn="1" w:lastColumn="0" w:noHBand="0" w:noVBand="1"/>
+      </w:tblPr>
+      <w:tblGrid>
+        <w:gridCol w:w="2132"/>
+        <w:gridCol w:w="2117"/>
+        <w:gridCol w:w="2137"/>
+        <w:gridCol w:w="2108"/>
+      </w:tblGrid>
+      <w:tr>
+        <w:tc>
+          <w:tcPr>
+            <w:tcW w:w="4322" w:type="dxa"/>
+            <w:gridSpan w:val="2"/>
+            <w:tcBorders>
+              <w:top w:val="single" w:sz="4" w:space="0" w:color="auto"/>
+              <w:left w:val="single" w:sz="4" w:space="0" w:color="auto"/>
+              <w:bottom w:val="single" w:sz="4" w:space="0" w:color="auto"/>
+              <w:right w:val="single" w:sz="4" w:space="0" w:color="auto"/>
+            </w:tcBorders>
+            <w:hideMark/>
+          </w:tcPr>
+          <w:p>
+            <w:pPr>
+              <w:widowControl w:val="0"/>
+              <w:autoSpaceDE w:val="0"/>
+              <w:autoSpaceDN w:val="0"/>
+              <w:adjustRightInd w:val="0"/>
+              <w:spacing w:after="0"/>
+              <w:rPr>
+                <w:rFonts w:ascii="Arial" w:hAnsi="Arial" w:cs="Arial"/>
+                <w:b/>
+                <w:lang w:eastAsia="en-US"/>
+              </w:rPr>
+            </w:pPr>
+            <w:r>
+              <w:rPr>
+                <w:rFonts w:ascii="Arial" w:hAnsi="Arial" w:cs="Arial"/>
+                <w:b/>
+                <w:lang w:eastAsia="en-US"/>
+              </w:rPr>
+              <w:t>RFN00</w:t>
+            </w:r>
+            <w:r>
+              <w:rPr>
+                <w:rFonts w:ascii="Arial" w:hAnsi="Arial" w:cs="Arial"/>
+                <w:b/>
+                <w:lang w:eastAsia="en-US"/>
+              </w:rPr>
+              <w:t>4</w:t>
+            </w:r>
+          </w:p>
+        </w:tc>
+        <w:tc>
+          <w:tcPr>
+            <w:tcW w:w="4322" w:type="dxa"/>
+            <w:gridSpan w:val="2"/>
+            <w:tcBorders>
+              <w:top w:val="single" w:sz="4" w:space="0" w:color="auto"/>
+              <w:left w:val="single" w:sz="4" w:space="0" w:color="auto"/>
+              <w:bottom w:val="single" w:sz="4" w:space="0" w:color="auto"/>
+              <w:right w:val="single" w:sz="4" w:space="0" w:color="auto"/>
+            </w:tcBorders>
+            <w:hideMark/>
+          </w:tcPr>
+          <w:p>
+            <w:pPr>
+              <w:widowControl w:val="0"/>
+              <w:autoSpaceDE w:val="0"/>
+              <w:autoSpaceDN w:val="0"/>
+              <w:adjustRightInd w:val="0"/>
+              <w:spacing w:after="0"/>
+              <w:rPr>
+                <w:rFonts w:ascii="Arial" w:hAnsi="Arial" w:cs="Arial"/>
+                <w:b/>
+                <w:lang w:eastAsia="en-US"/>
+              </w:rPr>
+            </w:pPr>
+            <w:r>
+              <w:rPr>
+                <w:rFonts w:ascii="Arial" w:hAnsi="Arial" w:cs="Arial"/>
+                <w:b/>
+                <w:lang w:eastAsia="en-US"/>
+              </w:rPr>
+              <w:t>Integridade dos Dados</w:t>
+            </w:r>
+          </w:p>
+        </w:tc>
+      </w:tr>
+      <w:tr>
+        <w:tc>
+          <w:tcPr>
+            <w:tcW w:w="4322" w:type="dxa"/>
+            <w:gridSpan w:val="2"/>
+            <w:tcBorders>
+              <w:top w:val="single" w:sz="4" w:space="0" w:color="auto"/>
+              <w:left w:val="single" w:sz="4" w:space="0" w:color="auto"/>
+              <w:bottom w:val="single" w:sz="4" w:space="0" w:color="auto"/>
+              <w:right w:val="single" w:sz="4" w:space="0" w:color="auto"/>
+            </w:tcBorders>
+            <w:hideMark/>
+          </w:tcPr>
+          <w:p>
+            <w:pPr>
+              <w:widowControl w:val="0"/>
+              <w:autoSpaceDE w:val="0"/>
+              <w:autoSpaceDN w:val="0"/>
+              <w:adjustRightInd w:val="0"/>
+              <w:spacing w:after="0"/>
+              <w:rPr>
+                <w:rFonts w:ascii="Arial" w:hAnsi="Arial" w:cs="Arial"/>
+                <w:b/>
+                <w:lang w:eastAsia="en-US"/>
+              </w:rPr>
+            </w:pPr>
+            <w:r>
+              <w:rPr>
+                <w:rFonts w:ascii="Arial" w:hAnsi="Arial" w:cs="Arial"/>
+                <w:b/>
+                <w:lang w:eastAsia="en-US"/>
+              </w:rPr>
+              <w:t>Descrição</w:t>
+            </w:r>
+          </w:p>
+        </w:tc>
+        <w:tc>
+          <w:tcPr>
+            <w:tcW w:w="4322" w:type="dxa"/>
+            <w:gridSpan w:val="2"/>
+            <w:tcBorders>
+              <w:top w:val="single" w:sz="4" w:space="0" w:color="auto"/>
+              <w:left w:val="single" w:sz="4" w:space="0" w:color="auto"/>
+              <w:bottom w:val="single" w:sz="4" w:space="0" w:color="auto"/>
+              <w:right w:val="single" w:sz="4" w:space="0" w:color="auto"/>
+            </w:tcBorders>
+            <w:hideMark/>
+          </w:tcPr>
+          <w:p>
+            <w:pPr>
+              <w:widowControl w:val="0"/>
+              <w:autoSpaceDE w:val="0"/>
+              <w:autoSpaceDN w:val="0"/>
+              <w:adjustRightInd w:val="0"/>
+              <w:spacing w:after="0"/>
+              <w:rPr>
+                <w:rFonts w:ascii="Arial" w:hAnsi="Arial" w:cs="Arial"/>
+                <w:lang w:eastAsia="en-US"/>
+              </w:rPr>
+            </w:pPr>
+            <w:r>
+              <w:rPr>
+                <w:rFonts w:ascii="Arial" w:hAnsi="Arial" w:cs="Arial"/>
+                <w:lang w:eastAsia="en-US"/>
+              </w:rPr>
+              <w:t xml:space="preserve">O sistema deverá manter a integridade dos dados </w:t>
+            </w:r>
+            <w:r>
+              <w:rPr>
+                <w:rFonts w:ascii="Arial" w:hAnsi="Arial" w:cs="Arial"/>
+                <w:lang w:eastAsia="en-US"/>
+              </w:rPr>
+              <w:t>dos alunos com suas informações</w:t>
+            </w:r>
+            <w:r>
+              <w:rPr>
+                <w:rFonts w:ascii="Arial" w:hAnsi="Arial" w:cs="Arial"/>
+                <w:lang w:eastAsia="en-US"/>
+              </w:rPr>
+              <w:t>.</w:t>
+            </w:r>
+          </w:p>
+        </w:tc>
+      </w:tr>
+      <w:tr>
+        <w:tc>
+          <w:tcPr>
+            <w:tcW w:w="2161" w:type="dxa"/>
+            <w:tcBorders>
+              <w:top w:val="single" w:sz="4" w:space="0" w:color="auto"/>
+              <w:left w:val="single" w:sz="4" w:space="0" w:color="auto"/>
+              <w:bottom w:val="single" w:sz="4" w:space="0" w:color="auto"/>
+              <w:right w:val="single" w:sz="4" w:space="0" w:color="auto"/>
+            </w:tcBorders>
+            <w:hideMark/>
+          </w:tcPr>
+          <w:p>
+            <w:pPr>
+              <w:widowControl w:val="0"/>
+              <w:autoSpaceDE w:val="0"/>
+              <w:autoSpaceDN w:val="0"/>
+              <w:adjustRightInd w:val="0"/>
+              <w:spacing w:after="0"/>
+              <w:rPr>
+                <w:rFonts w:ascii="Arial" w:hAnsi="Arial" w:cs="Arial"/>
+                <w:b/>
+                <w:i/>
+                <w:lang w:eastAsia="en-US"/>
+              </w:rPr>
+            </w:pPr>
+            <w:r>
+              <w:rPr>
+                <w:rFonts w:ascii="Arial" w:hAnsi="Arial" w:cs="Arial"/>
+                <w:b/>
+                <w:lang w:eastAsia="en-US"/>
+              </w:rPr>
+              <w:t xml:space="preserve">Categoria </w:t>
+            </w:r>
+          </w:p>
+        </w:tc>
+        <w:tc>
+          <w:tcPr>
+            <w:tcW w:w="2161" w:type="dxa"/>
+            <w:tcBorders>
+              <w:top w:val="single" w:sz="4" w:space="0" w:color="auto"/>
+              <w:left w:val="single" w:sz="4" w:space="0" w:color="auto"/>
+              <w:bottom w:val="single" w:sz="4" w:space="0" w:color="auto"/>
+              <w:right w:val="single" w:sz="4" w:space="0" w:color="auto"/>
+            </w:tcBorders>
+            <w:hideMark/>
+          </w:tcPr>
+          <w:p>
+            <w:pPr>
+              <w:widowControl w:val="0"/>
+              <w:autoSpaceDE w:val="0"/>
+              <w:autoSpaceDN w:val="0"/>
+              <w:adjustRightInd w:val="0"/>
+              <w:spacing w:after="0"/>
+              <w:rPr>
+                <w:rFonts w:ascii="Arial" w:hAnsi="Arial" w:cs="Arial"/>
+                <w:lang w:eastAsia="en-US"/>
+              </w:rPr>
+            </w:pPr>
+            <w:r>
+              <w:rPr>
+                <w:rFonts w:ascii="Arial" w:hAnsi="Arial" w:cs="Arial"/>
+                <w:lang w:eastAsia="en-US"/>
+              </w:rPr>
+              <w:t>Oculta</w:t>
+            </w:r>
+          </w:p>
+        </w:tc>
+        <w:tc>
+          <w:tcPr>
+            <w:tcW w:w="2161" w:type="dxa"/>
+            <w:tcBorders>
+              <w:top w:val="single" w:sz="4" w:space="0" w:color="auto"/>
+              <w:left w:val="single" w:sz="4" w:space="0" w:color="auto"/>
+              <w:bottom w:val="single" w:sz="4" w:space="0" w:color="auto"/>
+              <w:right w:val="single" w:sz="4" w:space="0" w:color="auto"/>
+            </w:tcBorders>
+            <w:hideMark/>
+          </w:tcPr>
+          <w:p>
+            <w:pPr>
+              <w:widowControl w:val="0"/>
+              <w:autoSpaceDE w:val="0"/>
+              <w:autoSpaceDN w:val="0"/>
+              <w:adjustRightInd w:val="0"/>
+              <w:spacing w:after="0"/>
+              <w:rPr>
+                <w:rFonts w:ascii="Arial" w:hAnsi="Arial" w:cs="Arial"/>
+                <w:b/>
+                <w:lang w:eastAsia="en-US"/>
+              </w:rPr>
+            </w:pPr>
+            <w:r>
+              <w:rPr>
+                <w:rFonts w:ascii="Arial" w:hAnsi="Arial" w:cs="Arial"/>
+                <w:b/>
+                <w:lang w:eastAsia="en-US"/>
+              </w:rPr>
+              <w:t xml:space="preserve">Prioridade </w:t>
+            </w:r>
+          </w:p>
+        </w:tc>
+        <w:tc>
+          <w:tcPr>
+            <w:tcW w:w="2161" w:type="dxa"/>
+            <w:tcBorders>
+              <w:top w:val="single" w:sz="4" w:space="0" w:color="auto"/>
+              <w:left w:val="single" w:sz="4" w:space="0" w:color="auto"/>
+              <w:bottom w:val="single" w:sz="4" w:space="0" w:color="auto"/>
+              <w:right w:val="single" w:sz="4" w:space="0" w:color="auto"/>
+            </w:tcBorders>
+            <w:hideMark/>
+          </w:tcPr>
+          <w:p>
+            <w:pPr>
+              <w:widowControl w:val="0"/>
+              <w:autoSpaceDE w:val="0"/>
+              <w:autoSpaceDN w:val="0"/>
+              <w:adjustRightInd w:val="0"/>
+              <w:spacing w:after="0"/>
+              <w:rPr>
+                <w:rFonts w:ascii="Arial" w:hAnsi="Arial" w:cs="Arial"/>
+                <w:lang w:eastAsia="en-US"/>
+              </w:rPr>
+            </w:pPr>
+            <w:r>
+              <w:rPr>
+                <w:rFonts w:ascii="Arial" w:hAnsi="Arial" w:cs="Arial"/>
+                <w:lang w:eastAsia="en-US"/>
+              </w:rPr>
+              <w:t>Alta</w:t>
+            </w:r>
+          </w:p>
+        </w:tc>
+      </w:tr>
+      <w:tr>
+        <w:tc>
+          <w:tcPr>
+            <w:tcW w:w="4322" w:type="dxa"/>
+            <w:gridSpan w:val="2"/>
+            <w:tcBorders>
+              <w:top w:val="single" w:sz="4" w:space="0" w:color="auto"/>
+              <w:left w:val="single" w:sz="4" w:space="0" w:color="auto"/>
+              <w:bottom w:val="single" w:sz="4" w:space="0" w:color="auto"/>
+              <w:right w:val="single" w:sz="4" w:space="0" w:color="auto"/>
+            </w:tcBorders>
+            <w:hideMark/>
+          </w:tcPr>
+          <w:p>
+            <w:pPr>
+              <w:widowControl w:val="0"/>
+              <w:autoSpaceDE w:val="0"/>
+              <w:autoSpaceDN w:val="0"/>
+              <w:adjustRightInd w:val="0"/>
+              <w:spacing w:after="0"/>
+              <w:rPr>
+                <w:rFonts w:ascii="Arial" w:hAnsi="Arial" w:cs="Arial"/>
+                <w:b/>
+                <w:i/>
+                <w:lang w:eastAsia="en-US"/>
+              </w:rPr>
+            </w:pPr>
+            <w:r>
+              <w:rPr>
+                <w:rFonts w:ascii="Arial" w:hAnsi="Arial" w:cs="Arial"/>
+                <w:b/>
+                <w:lang w:eastAsia="en-US"/>
+              </w:rPr>
+              <w:t>Informações</w:t>
+            </w:r>
+          </w:p>
+        </w:tc>
+        <w:tc>
+          <w:tcPr>
+            <w:tcW w:w="4322" w:type="dxa"/>
+            <w:gridSpan w:val="2"/>
+            <w:tcBorders>
+              <w:top w:val="single" w:sz="4" w:space="0" w:color="auto"/>
+              <w:left w:val="single" w:sz="4" w:space="0" w:color="auto"/>
+              <w:bottom w:val="single" w:sz="4" w:space="0" w:color="auto"/>
+              <w:right w:val="single" w:sz="4" w:space="0" w:color="auto"/>
+            </w:tcBorders>
+            <w:hideMark/>
+          </w:tcPr>
+          <w:p>
+            <w:pPr>
+              <w:widowControl w:val="0"/>
+              <w:autoSpaceDE w:val="0"/>
+              <w:autoSpaceDN w:val="0"/>
+              <w:adjustRightInd w:val="0"/>
+              <w:spacing w:after="0"/>
+              <w:rPr>
+                <w:rFonts w:ascii="Arial" w:hAnsi="Arial" w:cs="Arial"/>
+                <w:lang w:eastAsia="en-US"/>
+              </w:rPr>
+            </w:pPr>
+            <w:r>
+              <w:rPr>
+                <w:rFonts w:ascii="Arial" w:hAnsi="Arial" w:cs="Arial"/>
+                <w:lang w:eastAsia="en-US"/>
+              </w:rPr>
+              <w:t>Dados d</w:t>
+            </w:r>
+            <w:r>
+              <w:rPr>
+                <w:rFonts w:ascii="Arial" w:hAnsi="Arial" w:cs="Arial"/>
+                <w:lang w:eastAsia="en-US"/>
+              </w:rPr>
+              <w:t>os Alunos</w:t>
+            </w:r>
+          </w:p>
+        </w:tc>
+      </w:tr>
+      <w:tr>
+        <w:tc>
+          <w:tcPr>
+            <w:tcW w:w="4322" w:type="dxa"/>
+            <w:gridSpan w:val="2"/>
+            <w:tcBorders>
+              <w:top w:val="single" w:sz="4" w:space="0" w:color="auto"/>
+              <w:left w:val="single" w:sz="4" w:space="0" w:color="auto"/>
+              <w:bottom w:val="single" w:sz="4" w:space="0" w:color="auto"/>
+              <w:right w:val="single" w:sz="4" w:space="0" w:color="auto"/>
+            </w:tcBorders>
+            <w:hideMark/>
+          </w:tcPr>
+          <w:p>
+            <w:pPr>
+              <w:widowControl w:val="0"/>
+              <w:autoSpaceDE w:val="0"/>
+              <w:autoSpaceDN w:val="0"/>
+              <w:adjustRightInd w:val="0"/>
+              <w:spacing w:after="0"/>
+              <w:rPr>
+                <w:rFonts w:ascii="Arial" w:hAnsi="Arial" w:cs="Arial"/>
+                <w:b/>
+                <w:lang w:eastAsia="en-US"/>
+              </w:rPr>
+            </w:pPr>
+            <w:r>
+              <w:rPr>
+                <w:rFonts w:ascii="Arial" w:hAnsi="Arial" w:cs="Arial"/>
+                <w:b/>
+                <w:lang w:eastAsia="en-US"/>
+              </w:rPr>
+              <w:t>Regras</w:t>
+            </w:r>
+          </w:p>
+        </w:tc>
+        <w:tc>
+          <w:tcPr>
+            <w:tcW w:w="4322" w:type="dxa"/>
+            <w:gridSpan w:val="2"/>
+            <w:tcBorders>
+              <w:top w:val="single" w:sz="4" w:space="0" w:color="auto"/>
+              <w:left w:val="single" w:sz="4" w:space="0" w:color="auto"/>
+              <w:bottom w:val="single" w:sz="4" w:space="0" w:color="auto"/>
+              <w:right w:val="single" w:sz="4" w:space="0" w:color="auto"/>
+            </w:tcBorders>
+            <w:hideMark/>
+          </w:tcPr>
+          <w:p>
+            <w:pPr>
+              <w:widowControl w:val="0"/>
+              <w:autoSpaceDE w:val="0"/>
+              <w:autoSpaceDN w:val="0"/>
+              <w:adjustRightInd w:val="0"/>
+              <w:spacing w:after="0"/>
+              <w:rPr>
+                <w:rFonts w:ascii="Arial" w:hAnsi="Arial" w:cs="Arial"/>
+                <w:lang w:eastAsia="en-US"/>
+              </w:rPr>
+            </w:pPr>
+            <w:r>
+              <w:rPr>
+                <w:rFonts w:ascii="Arial" w:hAnsi="Arial" w:cs="Arial"/>
+                <w:lang w:eastAsia="en-US"/>
+              </w:rPr>
+              <w:t>A integridade e comprometimento de manter as informações dos alunos em sigilo onde somente o usuário que possuir os dados de acesso poderá acessar.</w:t>
+            </w:r>
+          </w:p>
+        </w:tc>
+      </w:tr>
+    </w:tbl>
     <w:p>
       <w:pPr>
         <w:pStyle w:val="Commarcadores"/>
@@ -1405,8 +1878,147 @@
 </w:document>
 </file>
 
+<file path=word/numbering.xml><?xml version="1.0" encoding="utf-8"?>
+<w:numbering xmlns:wpc="http://schemas.microsoft.com/office/word/2010/wordprocessingCanvas" xmlns:cx="http://schemas.microsoft.com/office/drawing/2014/chartex" xmlns:cx1="http://schemas.microsoft.com/office/drawing/2015/9/8/chartex" xmlns:cx2="http://schemas.microsoft.com/office/drawing/2015/10/21/chartex" xmlns:cx3="http://schemas.microsoft.com/office/drawing/2016/5/9/chartex" xmlns:cx4="http://schemas.microsoft.com/office/drawing/2016/5/10/chartex" xmlns:cx5="http://schemas.microsoft.com/office/drawing/2016/5/11/chartex" xmlns:cx6="http://schemas.microsoft.com/office/drawing/2016/5/12/chartex" xmlns:cx7="http://schemas.microsoft.com/office/drawing/2016/5/13/chartex" xmlns:cx8="http://schemas.microsoft.com/office/drawing/2016/5/14/chartex" xmlns:mc="http://schemas.openxmlformats.org/markup-compatibility/2006" xmlns:aink="http://schemas.microsoft.com/office/drawing/2016/ink" xmlns:am3d="http://schemas.microsoft.com/office/drawing/2017/model3d" xmlns:o="urn:schemas-microsoft-com:office:office" xmlns:r="http://schemas.openxmlformats.org/officeDocument/2006/relationships" xmlns:m="http://schemas.openxmlformats.org/officeDocument/2006/math" xmlns:v="urn:schemas-microsoft-com:vml" xmlns:wp14="http://schemas.microsoft.com/office/word/2010/wordprocessingDrawing" xmlns:wp="http://schemas.openxmlformats.org/drawingml/2006/wordprocessingDrawing" xmlns:w10="urn:schemas-microsoft-com:office:word" xmlns:w="http://schemas.openxmlformats.org/wordprocessingml/2006/main" xmlns:w14="http://schemas.microsoft.com/office/word/2010/wordml" xmlns:w15="http://schemas.microsoft.com/office/word/2012/wordml" xmlns:w16cid="http://schemas.microsoft.com/office/word/2016/wordml/cid" xmlns:w16se="http://schemas.microsoft.com/office/word/2015/wordml/symex" xmlns:wpg="http://schemas.microsoft.com/office/word/2010/wordprocessingGroup" xmlns:wpi="http://schemas.microsoft.com/office/word/2010/wordprocessingInk" xmlns:wne="http://schemas.microsoft.com/office/word/2006/wordml" xmlns:wps="http://schemas.microsoft.com/office/word/2010/wordprocessingShape" mc:Ignorable="w14 w15 w16se w16cid wp14">
+  <w:abstractNum w:abstractNumId="0" w15:restartNumberingAfterBreak="0">
+    <w:nsid w:val="FFFFFFFB"/>
+    <w:multiLevelType w:val="multilevel"/>
+    <w:tmpl w:val="FFFFFFFF"/>
+    <w:lvl w:ilvl="0">
+      <w:start w:val="1"/>
+      <w:numFmt w:val="none"/>
+      <w:pStyle w:val="Ttulo1"/>
+      <w:suff w:val="nothing"/>
+      <w:lvlText w:val=""/>
+      <w:lvlJc w:val="left"/>
+      <w:pPr>
+        <w:ind w:left="0" w:firstLine="0"/>
+      </w:pPr>
+    </w:lvl>
+    <w:lvl w:ilvl="1">
+      <w:start w:val="1"/>
+      <w:numFmt w:val="none"/>
+      <w:pStyle w:val="Ttulo2"/>
+      <w:suff w:val="nothing"/>
+      <w:lvlText w:val=""/>
+      <w:lvlJc w:val="left"/>
+      <w:pPr>
+        <w:ind w:left="0" w:firstLine="0"/>
+      </w:pPr>
+    </w:lvl>
+    <w:lvl w:ilvl="2">
+      <w:start w:val="1"/>
+      <w:numFmt w:val="decimal"/>
+      <w:pStyle w:val="Ttulo3"/>
+      <w:lvlText w:val="%3."/>
+      <w:legacy w:legacy="1" w:legacySpace="0" w:legacyIndent="576"/>
+      <w:lvlJc w:val="left"/>
+      <w:pPr>
+        <w:ind w:left="0" w:firstLine="0"/>
+      </w:pPr>
+    </w:lvl>
+    <w:lvl w:ilvl="3">
+      <w:start w:val="1"/>
+      <w:numFmt w:val="decimal"/>
+      <w:pStyle w:val="Ttulo4"/>
+      <w:lvlText w:val="%3.%4."/>
+      <w:legacy w:legacy="1" w:legacySpace="0" w:legacyIndent="576"/>
+      <w:lvlJc w:val="left"/>
+      <w:pPr>
+        <w:ind w:left="0" w:firstLine="0"/>
+      </w:pPr>
+    </w:lvl>
+    <w:lvl w:ilvl="4">
+      <w:start w:val="1"/>
+      <w:numFmt w:val="decimal"/>
+      <w:pStyle w:val="Ttulo5"/>
+      <w:lvlText w:val="%3.%4..%5"/>
+      <w:legacy w:legacy="1" w:legacySpace="144" w:legacyIndent="0"/>
+      <w:lvlJc w:val="left"/>
+      <w:pPr>
+        <w:ind w:left="0" w:firstLine="0"/>
+      </w:pPr>
+    </w:lvl>
+    <w:lvl w:ilvl="5">
+      <w:start w:val="1"/>
+      <w:numFmt w:val="decimal"/>
+      <w:pStyle w:val="Ttulo6"/>
+      <w:lvlText w:val="%3.%4..%5.%6"/>
+      <w:legacy w:legacy="1" w:legacySpace="144" w:legacyIndent="0"/>
+      <w:lvlJc w:val="left"/>
+      <w:pPr>
+        <w:ind w:left="0" w:firstLine="0"/>
+      </w:pPr>
+    </w:lvl>
+    <w:lvl w:ilvl="6">
+      <w:start w:val="1"/>
+      <w:numFmt w:val="decimal"/>
+      <w:pStyle w:val="Ttulo7"/>
+      <w:lvlText w:val="%3.%4..%5.%6.%7"/>
+      <w:legacy w:legacy="1" w:legacySpace="144" w:legacyIndent="0"/>
+      <w:lvlJc w:val="left"/>
+      <w:pPr>
+        <w:ind w:left="0" w:firstLine="0"/>
+      </w:pPr>
+    </w:lvl>
+    <w:lvl w:ilvl="7">
+      <w:start w:val="1"/>
+      <w:numFmt w:val="decimal"/>
+      <w:pStyle w:val="Ttulo8"/>
+      <w:lvlText w:val="%3.%4..%5.%6.%7.%8"/>
+      <w:legacy w:legacy="1" w:legacySpace="144" w:legacyIndent="0"/>
+      <w:lvlJc w:val="left"/>
+      <w:pPr>
+        <w:ind w:left="0" w:firstLine="0"/>
+      </w:pPr>
+    </w:lvl>
+    <w:lvl w:ilvl="8">
+      <w:start w:val="1"/>
+      <w:numFmt w:val="decimal"/>
+      <w:pStyle w:val="Ttulo9"/>
+      <w:lvlText w:val="%3.%4..%5.%6.%7.%8.%9"/>
+      <w:legacy w:legacy="1" w:legacySpace="144" w:legacyIndent="0"/>
+      <w:lvlJc w:val="left"/>
+      <w:pPr>
+        <w:ind w:left="0" w:firstLine="0"/>
+      </w:pPr>
+    </w:lvl>
+  </w:abstractNum>
+  <w:num w:numId="1">
+    <w:abstractNumId w:val="0"/>
+    <w:lvlOverride w:ilvl="0">
+      <w:startOverride w:val="1"/>
+    </w:lvlOverride>
+    <w:lvlOverride w:ilvl="1">
+      <w:startOverride w:val="1"/>
+    </w:lvlOverride>
+    <w:lvlOverride w:ilvl="2">
+      <w:startOverride w:val="1"/>
+    </w:lvlOverride>
+    <w:lvlOverride w:ilvl="3">
+      <w:startOverride w:val="1"/>
+    </w:lvlOverride>
+    <w:lvlOverride w:ilvl="4">
+      <w:startOverride w:val="1"/>
+    </w:lvlOverride>
+    <w:lvlOverride w:ilvl="5">
+      <w:startOverride w:val="1"/>
+    </w:lvlOverride>
+    <w:lvlOverride w:ilvl="6">
+      <w:startOverride w:val="1"/>
+    </w:lvlOverride>
+    <w:lvlOverride w:ilvl="7">
+      <w:startOverride w:val="1"/>
+    </w:lvlOverride>
+    <w:lvlOverride w:ilvl="8">
+      <w:startOverride w:val="1"/>
+    </w:lvlOverride>
+  </w:num>
+</w:numbering>
+</file>
+
 <file path=word/styles.xml><?xml version="1.0" encoding="utf-8"?>
-<w:styles xmlns:mc="http://schemas.openxmlformats.org/markup-compatibility/2006" xmlns:r="http://schemas.openxmlformats.org/officeDocument/2006/relationships" xmlns:w="http://schemas.openxmlformats.org/wordprocessingml/2006/main" xmlns:w14="http://schemas.microsoft.com/office/word/2010/wordml" xmlns:w15="http://schemas.microsoft.com/office/word/2012/wordml" xmlns:w16se="http://schemas.microsoft.com/office/word/2015/wordml/symex" mc:Ignorable="w14 w15 w16se">
+<w:styles xmlns:mc="http://schemas.openxmlformats.org/markup-compatibility/2006" xmlns:r="http://schemas.openxmlformats.org/officeDocument/2006/relationships" xmlns:w="http://schemas.openxmlformats.org/wordprocessingml/2006/main" xmlns:w14="http://schemas.microsoft.com/office/word/2010/wordml" xmlns:w15="http://schemas.microsoft.com/office/word/2012/wordml" xmlns:w16cid="http://schemas.microsoft.com/office/word/2016/wordml/cid" xmlns:w16se="http://schemas.microsoft.com/office/word/2015/wordml/symex" mc:Ignorable="w14 w15 w16se w16cid">
   <w:docDefaults>
     <w:rPrDefault>
       <w:rPr>
@@ -1422,17 +2034,17 @@
       </w:pPr>
     </w:pPrDefault>
   </w:docDefaults>
-  <w:latentStyles w:defLockedState="0" w:defUIPriority="99" w:defSemiHidden="0" w:defUnhideWhenUsed="0" w:defQFormat="0" w:count="371">
+  <w:latentStyles w:defLockedState="0" w:defUIPriority="99" w:defSemiHidden="0" w:defUnhideWhenUsed="0" w:defQFormat="0" w:count="375">
     <w:lsdException w:name="Normal" w:uiPriority="0" w:qFormat="1"/>
-    <w:lsdException w:name="heading 1" w:uiPriority="9" w:qFormat="1"/>
-    <w:lsdException w:name="heading 2" w:semiHidden="1" w:uiPriority="9" w:unhideWhenUsed="1" w:qFormat="1"/>
-    <w:lsdException w:name="heading 3" w:semiHidden="1" w:uiPriority="9" w:unhideWhenUsed="1" w:qFormat="1"/>
-    <w:lsdException w:name="heading 4" w:semiHidden="1" w:uiPriority="9" w:unhideWhenUsed="1" w:qFormat="1"/>
-    <w:lsdException w:name="heading 5" w:semiHidden="1" w:uiPriority="9" w:unhideWhenUsed="1" w:qFormat="1"/>
-    <w:lsdException w:name="heading 6" w:semiHidden="1" w:uiPriority="9" w:unhideWhenUsed="1" w:qFormat="1"/>
-    <w:lsdException w:name="heading 7" w:semiHidden="1" w:uiPriority="9" w:unhideWhenUsed="1" w:qFormat="1"/>
-    <w:lsdException w:name="heading 8" w:semiHidden="1" w:uiPriority="9" w:unhideWhenUsed="1" w:qFormat="1"/>
-    <w:lsdException w:name="heading 9" w:semiHidden="1" w:uiPriority="9" w:unhideWhenUsed="1" w:qFormat="1"/>
+    <w:lsdException w:name="heading 1" w:uiPriority="0" w:qFormat="1"/>
+    <w:lsdException w:name="heading 2" w:semiHidden="1" w:uiPriority="0" w:unhideWhenUsed="1" w:qFormat="1"/>
+    <w:lsdException w:name="heading 3" w:semiHidden="1" w:uiPriority="0" w:unhideWhenUsed="1" w:qFormat="1"/>
+    <w:lsdException w:name="heading 4" w:semiHidden="1" w:uiPriority="0" w:unhideWhenUsed="1" w:qFormat="1"/>
+    <w:lsdException w:name="heading 5" w:semiHidden="1" w:uiPriority="0" w:unhideWhenUsed="1" w:qFormat="1"/>
+    <w:lsdException w:name="heading 6" w:semiHidden="1" w:uiPriority="0" w:unhideWhenUsed="1" w:qFormat="1"/>
+    <w:lsdException w:name="heading 7" w:semiHidden="1" w:uiPriority="0" w:unhideWhenUsed="1" w:qFormat="1"/>
+    <w:lsdException w:name="heading 8" w:semiHidden="1" w:uiPriority="0" w:unhideWhenUsed="1" w:qFormat="1"/>
+    <w:lsdException w:name="heading 9" w:semiHidden="1" w:uiPriority="0" w:unhideWhenUsed="1" w:qFormat="1"/>
     <w:lsdException w:name="index 1" w:semiHidden="1" w:unhideWhenUsed="1"/>
     <w:lsdException w:name="index 2" w:semiHidden="1" w:unhideWhenUsed="1"/>
     <w:lsdException w:name="index 3" w:semiHidden="1" w:unhideWhenUsed="1"/>
@@ -1528,7 +2140,6 @@
     <w:lsdException w:name="HTML Sample" w:semiHidden="1" w:unhideWhenUsed="1"/>
     <w:lsdException w:name="HTML Typewriter" w:semiHidden="1" w:unhideWhenUsed="1"/>
     <w:lsdException w:name="HTML Variable" w:semiHidden="1" w:unhideWhenUsed="1"/>
-    <w:lsdException w:name="Normal Table" w:semiHidden="1" w:unhideWhenUsed="1"/>
     <w:lsdException w:name="annotation subject" w:semiHidden="1" w:unhideWhenUsed="1"/>
     <w:lsdException w:name="No List" w:semiHidden="1" w:unhideWhenUsed="1"/>
     <w:lsdException w:name="Outline List 1" w:semiHidden="1" w:unhideWhenUsed="1"/>
@@ -1572,12 +2183,10 @@
     <w:lsdException w:name="Table Elegant" w:semiHidden="1" w:unhideWhenUsed="1"/>
     <w:lsdException w:name="Table Professional" w:semiHidden="1" w:unhideWhenUsed="1"/>
     <w:lsdException w:name="Table Subtle 1" w:semiHidden="1" w:unhideWhenUsed="1"/>
-    <w:lsdException w:name="Table Subtle 2" w:semiHidden="1" w:unhideWhenUsed="1"/>
     <w:lsdException w:name="Table Web 1" w:semiHidden="1" w:unhideWhenUsed="1"/>
     <w:lsdException w:name="Table Web 2" w:semiHidden="1" w:unhideWhenUsed="1"/>
-    <w:lsdException w:name="Table Web 3" w:semiHidden="1" w:unhideWhenUsed="1"/>
     <w:lsdException w:name="Balloon Text" w:semiHidden="1" w:unhideWhenUsed="1"/>
-    <w:lsdException w:name="Table Grid" w:uiPriority="59"/>
+    <w:lsdException w:name="Table Grid" w:uiPriority="39"/>
     <w:lsdException w:name="Table Theme" w:semiHidden="1" w:unhideWhenUsed="1"/>
     <w:lsdException w:name="Placeholder Text" w:semiHidden="1"/>
     <w:lsdException w:name="No Spacing" w:uiPriority="1" w:qFormat="1"/>
@@ -1794,6 +2403,10 @@
     <w:lsdException w:name="List Table 5 Dark Accent 6" w:uiPriority="50"/>
     <w:lsdException w:name="List Table 6 Colorful Accent 6" w:uiPriority="51"/>
     <w:lsdException w:name="List Table 7 Colorful Accent 6" w:uiPriority="52"/>
+    <w:lsdException w:name="Mention" w:semiHidden="1" w:unhideWhenUsed="1"/>
+    <w:lsdException w:name="Smart Hyperlink" w:semiHidden="1" w:unhideWhenUsed="1"/>
+    <w:lsdException w:name="Hashtag" w:semiHidden="1" w:unhideWhenUsed="1"/>
+    <w:lsdException w:name="Unresolved Mention" w:semiHidden="1" w:unhideWhenUsed="1"/>
   </w:latentStyles>
   <w:style w:type="paragraph" w:default="1" w:styleId="Normal">
     <w:name w:val="Normal"/>
@@ -1807,6 +2420,236 @@
       <w:sz w:val="24"/>
       <w:szCs w:val="24"/>
       <w:lang w:eastAsia="pt-BR"/>
+    </w:rPr>
+  </w:style>
+  <w:style w:type="paragraph" w:styleId="Ttulo1">
+    <w:name w:val="heading 1"/>
+    <w:basedOn w:val="Normal"/>
+    <w:next w:val="Normal"/>
+    <w:link w:val="Ttulo1Char"/>
+    <w:qFormat/>
+    <w:rsid w:val="005256B3"/>
+    <w:pPr>
+      <w:keepNext/>
+      <w:numPr>
+        <w:numId w:val="1"/>
+      </w:numPr>
+      <w:spacing w:after="0" w:line="360" w:lineRule="auto"/>
+      <w:outlineLvl w:val="0"/>
+    </w:pPr>
+    <w:rPr>
+      <w:rFonts w:ascii="Arial" w:hAnsi="Arial"/>
+      <w:b/>
+      <w:kern w:val="28"/>
+      <w:sz w:val="28"/>
+      <w:szCs w:val="20"/>
+    </w:rPr>
+  </w:style>
+  <w:style w:type="paragraph" w:styleId="Ttulo2">
+    <w:name w:val="heading 2"/>
+    <w:next w:val="Normal"/>
+    <w:link w:val="Ttulo2Char"/>
+    <w:semiHidden/>
+    <w:unhideWhenUsed/>
+    <w:qFormat/>
+    <w:rsid w:val="005256B3"/>
+    <w:pPr>
+      <w:keepNext/>
+      <w:numPr>
+        <w:ilvl w:val="1"/>
+        <w:numId w:val="1"/>
+      </w:numPr>
+      <w:shd w:val="pct20" w:color="auto" w:fill="auto"/>
+      <w:spacing w:before="360" w:after="120" w:line="240" w:lineRule="auto"/>
+      <w:outlineLvl w:val="1"/>
+    </w:pPr>
+    <w:rPr>
+      <w:rFonts w:ascii="Arial" w:eastAsia="Times New Roman" w:hAnsi="Arial" w:cs="Times New Roman"/>
+      <w:b/>
+      <w:noProof/>
+      <w:sz w:val="28"/>
+      <w:szCs w:val="20"/>
+      <w:lang w:eastAsia="pt-BR"/>
+    </w:rPr>
+  </w:style>
+  <w:style w:type="paragraph" w:styleId="Ttulo3">
+    <w:name w:val="heading 3"/>
+    <w:next w:val="Normal"/>
+    <w:link w:val="Ttulo3Char"/>
+    <w:semiHidden/>
+    <w:unhideWhenUsed/>
+    <w:qFormat/>
+    <w:rsid w:val="005256B3"/>
+    <w:pPr>
+      <w:keepNext/>
+      <w:numPr>
+        <w:ilvl w:val="2"/>
+        <w:numId w:val="1"/>
+      </w:numPr>
+      <w:spacing w:before="240" w:after="60" w:line="240" w:lineRule="auto"/>
+      <w:outlineLvl w:val="2"/>
+    </w:pPr>
+    <w:rPr>
+      <w:rFonts w:ascii="Arial" w:eastAsia="Times New Roman" w:hAnsi="Arial" w:cs="Times New Roman"/>
+      <w:b/>
+      <w:noProof/>
+      <w:sz w:val="24"/>
+      <w:szCs w:val="20"/>
+      <w:lang w:eastAsia="pt-BR"/>
+    </w:rPr>
+  </w:style>
+  <w:style w:type="paragraph" w:styleId="Ttulo4">
+    <w:name w:val="heading 4"/>
+    <w:basedOn w:val="Normal"/>
+    <w:next w:val="Normal"/>
+    <w:link w:val="Ttulo4Char"/>
+    <w:semiHidden/>
+    <w:unhideWhenUsed/>
+    <w:qFormat/>
+    <w:rsid w:val="005256B3"/>
+    <w:pPr>
+      <w:keepNext/>
+      <w:numPr>
+        <w:ilvl w:val="3"/>
+        <w:numId w:val="1"/>
+      </w:numPr>
+      <w:spacing w:before="240" w:after="60"/>
+      <w:jc w:val="left"/>
+      <w:outlineLvl w:val="3"/>
+    </w:pPr>
+    <w:rPr>
+      <w:rFonts w:ascii="Arial" w:hAnsi="Arial"/>
+      <w:b/>
+      <w:sz w:val="20"/>
+      <w:szCs w:val="20"/>
+    </w:rPr>
+  </w:style>
+  <w:style w:type="paragraph" w:styleId="Ttulo5">
+    <w:name w:val="heading 5"/>
+    <w:basedOn w:val="Normal"/>
+    <w:next w:val="Normal"/>
+    <w:link w:val="Ttulo5Char"/>
+    <w:semiHidden/>
+    <w:unhideWhenUsed/>
+    <w:qFormat/>
+    <w:rsid w:val="005256B3"/>
+    <w:pPr>
+      <w:numPr>
+        <w:ilvl w:val="4"/>
+        <w:numId w:val="1"/>
+      </w:numPr>
+      <w:spacing w:before="240" w:after="60"/>
+      <w:ind w:left="1152"/>
+      <w:jc w:val="left"/>
+      <w:outlineLvl w:val="4"/>
+    </w:pPr>
+    <w:rPr>
+      <w:rFonts w:ascii="Arial" w:hAnsi="Arial"/>
+      <w:sz w:val="22"/>
+      <w:szCs w:val="20"/>
+    </w:rPr>
+  </w:style>
+  <w:style w:type="paragraph" w:styleId="Ttulo6">
+    <w:name w:val="heading 6"/>
+    <w:basedOn w:val="Normal"/>
+    <w:next w:val="Normal"/>
+    <w:link w:val="Ttulo6Char"/>
+    <w:semiHidden/>
+    <w:unhideWhenUsed/>
+    <w:qFormat/>
+    <w:rsid w:val="005256B3"/>
+    <w:pPr>
+      <w:numPr>
+        <w:ilvl w:val="5"/>
+        <w:numId w:val="1"/>
+      </w:numPr>
+      <w:spacing w:before="240" w:after="60"/>
+      <w:ind w:left="1152"/>
+      <w:jc w:val="left"/>
+      <w:outlineLvl w:val="5"/>
+    </w:pPr>
+    <w:rPr>
+      <w:i/>
+      <w:sz w:val="22"/>
+      <w:szCs w:val="20"/>
+    </w:rPr>
+  </w:style>
+  <w:style w:type="paragraph" w:styleId="Ttulo7">
+    <w:name w:val="heading 7"/>
+    <w:basedOn w:val="Normal"/>
+    <w:next w:val="Normal"/>
+    <w:link w:val="Ttulo7Char"/>
+    <w:semiHidden/>
+    <w:unhideWhenUsed/>
+    <w:qFormat/>
+    <w:rsid w:val="005256B3"/>
+    <w:pPr>
+      <w:numPr>
+        <w:ilvl w:val="6"/>
+        <w:numId w:val="1"/>
+      </w:numPr>
+      <w:spacing w:before="240" w:after="60"/>
+      <w:ind w:left="1152"/>
+      <w:jc w:val="left"/>
+      <w:outlineLvl w:val="6"/>
+    </w:pPr>
+    <w:rPr>
+      <w:rFonts w:ascii="Arial" w:hAnsi="Arial"/>
+      <w:sz w:val="20"/>
+      <w:szCs w:val="20"/>
+    </w:rPr>
+  </w:style>
+  <w:style w:type="paragraph" w:styleId="Ttulo8">
+    <w:name w:val="heading 8"/>
+    <w:basedOn w:val="Normal"/>
+    <w:next w:val="Normal"/>
+    <w:link w:val="Ttulo8Char"/>
+    <w:semiHidden/>
+    <w:unhideWhenUsed/>
+    <w:qFormat/>
+    <w:rsid w:val="005256B3"/>
+    <w:pPr>
+      <w:numPr>
+        <w:ilvl w:val="7"/>
+        <w:numId w:val="1"/>
+      </w:numPr>
+      <w:spacing w:before="240" w:after="60"/>
+      <w:ind w:left="1152"/>
+      <w:jc w:val="left"/>
+      <w:outlineLvl w:val="7"/>
+    </w:pPr>
+    <w:rPr>
+      <w:rFonts w:ascii="Arial" w:hAnsi="Arial"/>
+      <w:i/>
+      <w:sz w:val="20"/>
+      <w:szCs w:val="20"/>
+    </w:rPr>
+  </w:style>
+  <w:style w:type="paragraph" w:styleId="Ttulo9">
+    <w:name w:val="heading 9"/>
+    <w:basedOn w:val="Normal"/>
+    <w:next w:val="Normal"/>
+    <w:link w:val="Ttulo9Char"/>
+    <w:semiHidden/>
+    <w:unhideWhenUsed/>
+    <w:qFormat/>
+    <w:rsid w:val="005256B3"/>
+    <w:pPr>
+      <w:numPr>
+        <w:ilvl w:val="8"/>
+        <w:numId w:val="1"/>
+      </w:numPr>
+      <w:spacing w:before="240" w:after="60"/>
+      <w:ind w:left="1152"/>
+      <w:jc w:val="left"/>
+      <w:outlineLvl w:val="8"/>
+    </w:pPr>
+    <w:rPr>
+      <w:rFonts w:ascii="Arial" w:hAnsi="Arial"/>
+      <w:b/>
+      <w:i/>
+      <w:sz w:val="18"/>
+      <w:szCs w:val="20"/>
     </w:rPr>
   </w:style>
   <w:style w:type="character" w:default="1" w:styleId="Fontepargpadro">
@@ -1839,7 +2682,7 @@
   <w:style w:type="table" w:styleId="Tabelacomgrade">
     <w:name w:val="Table Grid"/>
     <w:basedOn w:val="Tabelanormal"/>
-    <w:uiPriority w:val="59"/>
+    <w:uiPriority w:val="39"/>
     <w:rsid w:val="00F31662"/>
     <w:pPr>
       <w:spacing w:after="0" w:line="240" w:lineRule="auto"/>
@@ -1865,6 +2708,132 @@
       <w:spacing w:line="360" w:lineRule="auto"/>
       <w:ind w:firstLine="720"/>
     </w:pPr>
+  </w:style>
+  <w:style w:type="character" w:customStyle="1" w:styleId="Ttulo1Char">
+    <w:name w:val="Título 1 Char"/>
+    <w:basedOn w:val="Fontepargpadro"/>
+    <w:link w:val="Ttulo1"/>
+    <w:rsid w:val="005256B3"/>
+    <w:rPr>
+      <w:rFonts w:ascii="Arial" w:eastAsia="Times New Roman" w:hAnsi="Arial" w:cs="Times New Roman"/>
+      <w:b/>
+      <w:kern w:val="28"/>
+      <w:sz w:val="28"/>
+      <w:szCs w:val="20"/>
+      <w:lang w:eastAsia="pt-BR"/>
+    </w:rPr>
+  </w:style>
+  <w:style w:type="character" w:customStyle="1" w:styleId="Ttulo2Char">
+    <w:name w:val="Título 2 Char"/>
+    <w:basedOn w:val="Fontepargpadro"/>
+    <w:link w:val="Ttulo2"/>
+    <w:semiHidden/>
+    <w:rsid w:val="005256B3"/>
+    <w:rPr>
+      <w:rFonts w:ascii="Arial" w:eastAsia="Times New Roman" w:hAnsi="Arial" w:cs="Times New Roman"/>
+      <w:b/>
+      <w:noProof/>
+      <w:sz w:val="28"/>
+      <w:szCs w:val="20"/>
+      <w:shd w:val="pct20" w:color="auto" w:fill="auto"/>
+      <w:lang w:eastAsia="pt-BR"/>
+    </w:rPr>
+  </w:style>
+  <w:style w:type="character" w:customStyle="1" w:styleId="Ttulo3Char">
+    <w:name w:val="Título 3 Char"/>
+    <w:basedOn w:val="Fontepargpadro"/>
+    <w:link w:val="Ttulo3"/>
+    <w:semiHidden/>
+    <w:rsid w:val="005256B3"/>
+    <w:rPr>
+      <w:rFonts w:ascii="Arial" w:eastAsia="Times New Roman" w:hAnsi="Arial" w:cs="Times New Roman"/>
+      <w:b/>
+      <w:noProof/>
+      <w:sz w:val="24"/>
+      <w:szCs w:val="20"/>
+      <w:lang w:eastAsia="pt-BR"/>
+    </w:rPr>
+  </w:style>
+  <w:style w:type="character" w:customStyle="1" w:styleId="Ttulo4Char">
+    <w:name w:val="Título 4 Char"/>
+    <w:basedOn w:val="Fontepargpadro"/>
+    <w:link w:val="Ttulo4"/>
+    <w:semiHidden/>
+    <w:rsid w:val="005256B3"/>
+    <w:rPr>
+      <w:rFonts w:ascii="Arial" w:eastAsia="Times New Roman" w:hAnsi="Arial" w:cs="Times New Roman"/>
+      <w:b/>
+      <w:sz w:val="20"/>
+      <w:szCs w:val="20"/>
+      <w:lang w:eastAsia="pt-BR"/>
+    </w:rPr>
+  </w:style>
+  <w:style w:type="character" w:customStyle="1" w:styleId="Ttulo5Char">
+    <w:name w:val="Título 5 Char"/>
+    <w:basedOn w:val="Fontepargpadro"/>
+    <w:link w:val="Ttulo5"/>
+    <w:semiHidden/>
+    <w:rsid w:val="005256B3"/>
+    <w:rPr>
+      <w:rFonts w:ascii="Arial" w:eastAsia="Times New Roman" w:hAnsi="Arial" w:cs="Times New Roman"/>
+      <w:szCs w:val="20"/>
+      <w:lang w:eastAsia="pt-BR"/>
+    </w:rPr>
+  </w:style>
+  <w:style w:type="character" w:customStyle="1" w:styleId="Ttulo6Char">
+    <w:name w:val="Título 6 Char"/>
+    <w:basedOn w:val="Fontepargpadro"/>
+    <w:link w:val="Ttulo6"/>
+    <w:semiHidden/>
+    <w:rsid w:val="005256B3"/>
+    <w:rPr>
+      <w:rFonts w:ascii="Times New Roman" w:eastAsia="Times New Roman" w:hAnsi="Times New Roman" w:cs="Times New Roman"/>
+      <w:i/>
+      <w:szCs w:val="20"/>
+      <w:lang w:eastAsia="pt-BR"/>
+    </w:rPr>
+  </w:style>
+  <w:style w:type="character" w:customStyle="1" w:styleId="Ttulo7Char">
+    <w:name w:val="Título 7 Char"/>
+    <w:basedOn w:val="Fontepargpadro"/>
+    <w:link w:val="Ttulo7"/>
+    <w:semiHidden/>
+    <w:rsid w:val="005256B3"/>
+    <w:rPr>
+      <w:rFonts w:ascii="Arial" w:eastAsia="Times New Roman" w:hAnsi="Arial" w:cs="Times New Roman"/>
+      <w:sz w:val="20"/>
+      <w:szCs w:val="20"/>
+      <w:lang w:eastAsia="pt-BR"/>
+    </w:rPr>
+  </w:style>
+  <w:style w:type="character" w:customStyle="1" w:styleId="Ttulo8Char">
+    <w:name w:val="Título 8 Char"/>
+    <w:basedOn w:val="Fontepargpadro"/>
+    <w:link w:val="Ttulo8"/>
+    <w:semiHidden/>
+    <w:rsid w:val="005256B3"/>
+    <w:rPr>
+      <w:rFonts w:ascii="Arial" w:eastAsia="Times New Roman" w:hAnsi="Arial" w:cs="Times New Roman"/>
+      <w:i/>
+      <w:sz w:val="20"/>
+      <w:szCs w:val="20"/>
+      <w:lang w:eastAsia="pt-BR"/>
+    </w:rPr>
+  </w:style>
+  <w:style w:type="character" w:customStyle="1" w:styleId="Ttulo9Char">
+    <w:name w:val="Título 9 Char"/>
+    <w:basedOn w:val="Fontepargpadro"/>
+    <w:link w:val="Ttulo9"/>
+    <w:semiHidden/>
+    <w:rsid w:val="005256B3"/>
+    <w:rPr>
+      <w:rFonts w:ascii="Arial" w:eastAsia="Times New Roman" w:hAnsi="Arial" w:cs="Times New Roman"/>
+      <w:b/>
+      <w:i/>
+      <w:sz w:val="18"/>
+      <w:szCs w:val="20"/>
+      <w:lang w:eastAsia="pt-BR"/>
+    </w:rPr>
   </w:style>
 </w:styles>
 </file>
